--- a/Estetica y Filosofia.docx
+++ b/Estetica y Filosofia.docx
@@ -308,7 +308,7 @@
           <w:szCs w:val="24"/>
           <w:u w:val="single"/>
         </w:rPr>
-        <w:t>RENATA</w:t>
+        <w:t>ALUMNO</w:t>
       </w:r>
       <w:r>
         <w:rPr>
@@ -622,10 +622,20 @@
       <w:r>
         <w:rPr>
           <w:rFonts w:ascii="Arial" w:hAnsi="Arial" w:cs="Arial"/>
-          <w:sz w:val="24"/>
-          <w:szCs w:val="24"/>
-        </w:rPr>
-        <w:t xml:space="preserve">Estética: Es aquella ciencia que estudia el desarrollo del arte, su actitud hacia la realidad, su papel en la sociedad, así como los métodos y formas de las creaciones artísticas. Ha estado presente desde el comienzo de la humanidad y la Filosofía la considera la doctrina del arte. La Estética </w:t>
+          <w:b/>
+          <w:bCs/>
+          <w:sz w:val="24"/>
+          <w:szCs w:val="24"/>
+        </w:rPr>
+        <w:t>Estética:</w:t>
+      </w:r>
+      <w:r>
+        <w:rPr>
+          <w:rFonts w:ascii="Arial" w:hAnsi="Arial" w:cs="Arial"/>
+          <w:sz w:val="24"/>
+          <w:szCs w:val="24"/>
+        </w:rPr>
+        <w:t xml:space="preserve"> Es aquella ciencia que estudia el desarrollo del arte, su actitud hacia la realidad, su papel en la sociedad, así como los métodos y formas de las creaciones artísticas. Ha estado presente desde el comienzo de la humanidad y la Filosofía la considera la doctrina del arte. La Estética </w:t>
       </w:r>
       <w:r>
         <w:rPr>
@@ -687,15 +697,542 @@
         </w:rPr>
         <w:t xml:space="preserve">Materialista: </w:t>
       </w:r>
-    </w:p>
-    <w:p>
-      <w:pPr>
-        <w:rPr>
-          <w:rFonts w:ascii="Arial" w:hAnsi="Arial" w:cs="Arial"/>
-          <w:sz w:val="24"/>
-          <w:szCs w:val="24"/>
-        </w:rPr>
-      </w:pPr>
+      <w:r>
+        <w:rPr>
+          <w:rFonts w:ascii="Arial" w:hAnsi="Arial" w:cs="Arial"/>
+          <w:sz w:val="24"/>
+          <w:szCs w:val="24"/>
+        </w:rPr>
+        <w:t>Ayuda al hombre a conocer correctamente su realidad, el arte tiene que retratar y presentar una reflexión sobre los problemas o situaciones existentes de manera que muestra un reflejo del día a día en el que vivimos, se eliminan ideas de verdad absoluta y el juicio dependerá de cada individuo acorde a los aspectos de su vida personal (clase social, nivel de cultura y educación</w:t>
+      </w:r>
+      <w:r>
+        <w:rPr>
+          <w:rFonts w:ascii="Arial" w:hAnsi="Arial" w:cs="Arial"/>
+          <w:sz w:val="24"/>
+          <w:szCs w:val="24"/>
+        </w:rPr>
+        <w:t>, época</w:t>
+      </w:r>
+      <w:r>
+        <w:rPr>
+          <w:rFonts w:ascii="Arial" w:hAnsi="Arial" w:cs="Arial"/>
+          <w:sz w:val="24"/>
+          <w:szCs w:val="24"/>
+        </w:rPr>
+        <w:t>)</w:t>
+      </w:r>
+      <w:r>
+        <w:rPr>
+          <w:rFonts w:ascii="Arial" w:hAnsi="Arial" w:cs="Arial"/>
+          <w:sz w:val="24"/>
+          <w:szCs w:val="24"/>
+        </w:rPr>
+        <w:t>.</w:t>
+      </w:r>
+    </w:p>
+    <w:p>
+      <w:pPr>
+        <w:ind w:firstLine="0"/>
+        <w:rPr>
+          <w:rFonts w:ascii="Arial" w:hAnsi="Arial" w:cs="Arial"/>
+          <w:sz w:val="24"/>
+          <w:szCs w:val="24"/>
+        </w:rPr>
+      </w:pPr>
+      <w:r>
+        <w:rPr>
+          <w:rFonts w:ascii="Arial" w:hAnsi="Arial" w:cs="Arial"/>
+          <w:b/>
+          <w:bCs/>
+          <w:sz w:val="24"/>
+          <w:szCs w:val="24"/>
+        </w:rPr>
+        <w:t>Filosofía:</w:t>
+      </w:r>
+      <w:r>
+        <w:rPr>
+          <w:rFonts w:ascii="Arial" w:hAnsi="Arial" w:cs="Arial"/>
+          <w:sz w:val="24"/>
+          <w:szCs w:val="24"/>
+        </w:rPr>
+        <w:t xml:space="preserve"> Es la ciencia que busca dar las ultimas explicaciones de las cosas, como su nombre indica (“Amante de la Sabiduría”, </w:t>
+      </w:r>
+      <w:r>
+        <w:rPr>
+          <w:rFonts w:ascii="Arial" w:hAnsi="Arial" w:cs="Arial"/>
+          <w:i/>
+          <w:iCs/>
+          <w:sz w:val="24"/>
+          <w:szCs w:val="24"/>
+        </w:rPr>
+        <w:t>Filos Sofía</w:t>
+      </w:r>
+      <w:r>
+        <w:rPr>
+          <w:rFonts w:ascii="Arial" w:hAnsi="Arial" w:cs="Arial"/>
+          <w:sz w:val="24"/>
+          <w:szCs w:val="24"/>
+        </w:rPr>
+        <w:t xml:space="preserve">), con esto nos referimos o todos los cuestionamientos sobre la realidad que aparecen en la mente de cada hombre; preguntas como ¿Cuál es mi propósito?, ¿Qué me distingue del resto?, ¿Quién soy en realidad?, etc. Estas incógnitas suelen surgir durante nuestros periodos de soledad </w:t>
+      </w:r>
+      <w:r>
+        <w:rPr>
+          <w:rFonts w:ascii="Arial" w:hAnsi="Arial" w:cs="Arial"/>
+          <w:sz w:val="24"/>
+          <w:szCs w:val="24"/>
+        </w:rPr>
+        <w:t>porque esta misma es el principio de filosofar; es cuando uno esta a solas en un momento de tranquilidad donde los cuestionamientos empiezan a emerger y como cada persona es diferente sus dudas serán orientadas a la realidad que ellos viven.</w:t>
+      </w:r>
+    </w:p>
+    <w:p>
+      <w:pPr>
+        <w:ind w:firstLine="0"/>
+        <w:rPr>
+          <w:rFonts w:ascii="Arial" w:hAnsi="Arial" w:cs="Arial"/>
+          <w:sz w:val="24"/>
+          <w:szCs w:val="24"/>
+        </w:rPr>
+      </w:pPr>
+      <w:r>
+        <w:rPr>
+          <w:rFonts w:ascii="Arial" w:hAnsi="Arial" w:cs="Arial"/>
+          <w:sz w:val="24"/>
+          <w:szCs w:val="24"/>
+        </w:rPr>
+        <w:t>La Filosofía esta presente en todas las ciencias, siendo la base por defecto, debido a que todas las disciplinas buscan dar una explicación sobre un área en concreto de la realidad.</w:t>
+      </w:r>
+    </w:p>
+    <w:p>
+      <w:pPr>
+        <w:ind w:firstLine="0"/>
+        <w:rPr>
+          <w:rFonts w:ascii="Arial" w:hAnsi="Arial" w:cs="Arial"/>
+          <w:sz w:val="24"/>
+          <w:szCs w:val="24"/>
+        </w:rPr>
+      </w:pPr>
+      <w:r>
+        <w:rPr>
+          <w:rFonts w:ascii="Arial" w:hAnsi="Arial" w:cs="Arial"/>
+          <w:sz w:val="24"/>
+          <w:szCs w:val="24"/>
+        </w:rPr>
+        <w:lastRenderedPageBreak/>
+        <w:t>Se diferencia de la Religión por el objeto de estudio, la Religión se centra en la veneración hacia una o varias divinidades, mientras que la Filosofía se enfoca en la investigación buscando una explicación de la realidad.</w:t>
+      </w:r>
+    </w:p>
+    <w:p>
+      <w:pPr>
+        <w:ind w:firstLine="0"/>
+        <w:rPr>
+          <w:rFonts w:ascii="Arial" w:hAnsi="Arial" w:cs="Arial"/>
+          <w:sz w:val="24"/>
+          <w:szCs w:val="24"/>
+        </w:rPr>
+      </w:pPr>
+      <w:r>
+        <w:rPr>
+          <w:rFonts w:ascii="Arial" w:hAnsi="Arial" w:cs="Arial"/>
+          <w:sz w:val="24"/>
+          <w:szCs w:val="24"/>
+        </w:rPr>
+        <w:t>Habiendo concluido la breve definición de nuestras variables a estudiar, introduzco el siguiente planteamiento:</w:t>
+      </w:r>
+    </w:p>
+    <w:p>
+      <w:pPr>
+        <w:ind w:firstLine="0"/>
+        <w:jc w:val="center"/>
+        <w:rPr>
+          <w:rFonts w:ascii="Arial" w:hAnsi="Arial" w:cs="Arial"/>
+          <w:b/>
+          <w:bCs/>
+          <w:sz w:val="24"/>
+          <w:szCs w:val="24"/>
+        </w:rPr>
+      </w:pPr>
+      <w:r>
+        <w:rPr>
+          <w:rFonts w:ascii="Arial" w:hAnsi="Arial" w:cs="Arial"/>
+          <w:b/>
+          <w:bCs/>
+          <w:sz w:val="24"/>
+          <w:szCs w:val="24"/>
+        </w:rPr>
+        <w:t>¿Cómo ha cambiado la Estética al pasar del tiempo desde la perspectiva de los filósofos?</w:t>
+      </w:r>
+    </w:p>
+    <w:p>
+      <w:pPr>
+        <w:ind w:firstLine="0"/>
+        <w:jc w:val="center"/>
+        <w:rPr>
+          <w:rFonts w:ascii="Arial" w:hAnsi="Arial" w:cs="Arial"/>
+          <w:sz w:val="28"/>
+          <w:szCs w:val="28"/>
+        </w:rPr>
+      </w:pPr>
+      <w:r>
+        <w:rPr>
+          <w:rFonts w:ascii="Arial" w:hAnsi="Arial" w:cs="Arial"/>
+          <w:b/>
+          <w:bCs/>
+          <w:sz w:val="28"/>
+          <w:szCs w:val="28"/>
+        </w:rPr>
+        <w:t>Delimitación Del Tema De Investigación</w:t>
+      </w:r>
+    </w:p>
+    <w:p>
+      <w:pPr>
+        <w:ind w:firstLine="0"/>
+        <w:rPr>
+          <w:rFonts w:ascii="Arial" w:hAnsi="Arial" w:cs="Arial"/>
+          <w:sz w:val="24"/>
+          <w:szCs w:val="24"/>
+        </w:rPr>
+      </w:pPr>
+      <w:r>
+        <w:rPr>
+          <w:rFonts w:ascii="Arial" w:hAnsi="Arial" w:cs="Arial"/>
+          <w:sz w:val="24"/>
+          <w:szCs w:val="24"/>
+        </w:rPr>
+        <w:t>Comen</w:t>
+      </w:r>
+      <w:r>
+        <w:rPr>
+          <w:rFonts w:ascii="Arial" w:hAnsi="Arial" w:cs="Arial"/>
+          <w:sz w:val="24"/>
+          <w:szCs w:val="24"/>
+        </w:rPr>
+        <w:t>zare</w:t>
+      </w:r>
+      <w:r>
+        <w:rPr>
+          <w:rFonts w:ascii="Arial" w:hAnsi="Arial" w:cs="Arial"/>
+          <w:sz w:val="24"/>
+          <w:szCs w:val="24"/>
+        </w:rPr>
+        <w:t xml:space="preserve"> delimitando </w:t>
+      </w:r>
+      <w:r>
+        <w:rPr>
+          <w:rFonts w:ascii="Arial" w:hAnsi="Arial" w:cs="Arial"/>
+          <w:sz w:val="24"/>
+          <w:szCs w:val="24"/>
+        </w:rPr>
+        <w:t>los</w:t>
+      </w:r>
+      <w:r>
+        <w:rPr>
+          <w:rFonts w:ascii="Arial" w:hAnsi="Arial" w:cs="Arial"/>
+          <w:sz w:val="24"/>
+          <w:szCs w:val="24"/>
+        </w:rPr>
+        <w:t xml:space="preserve"> </w:t>
+      </w:r>
+      <w:r>
+        <w:rPr>
+          <w:rFonts w:ascii="Arial" w:hAnsi="Arial" w:cs="Arial"/>
+          <w:sz w:val="24"/>
+          <w:szCs w:val="24"/>
+        </w:rPr>
+        <w:t>periodos a estudiar, tomando en cuenta solo una muestra de épocas conocidas, las cuales serán:</w:t>
+      </w:r>
+    </w:p>
+    <w:p>
+      <w:pPr>
+        <w:pStyle w:val="ListParagraph"/>
+        <w:numPr>
+          <w:ilvl w:val="0"/>
+          <w:numId w:val="5"/>
+        </w:numPr>
+        <w:rPr>
+          <w:rFonts w:ascii="Arial" w:hAnsi="Arial" w:cs="Arial"/>
+          <w:sz w:val="24"/>
+          <w:szCs w:val="24"/>
+        </w:rPr>
+      </w:pPr>
+      <w:r>
+        <w:rPr>
+          <w:rFonts w:ascii="Arial" w:hAnsi="Arial" w:cs="Arial"/>
+          <w:sz w:val="24"/>
+          <w:szCs w:val="24"/>
+        </w:rPr>
+        <w:t>Antigua Grecia</w:t>
+      </w:r>
+      <w:r>
+        <w:rPr>
+          <w:rFonts w:ascii="Arial" w:hAnsi="Arial" w:cs="Arial"/>
+          <w:sz w:val="24"/>
+          <w:szCs w:val="24"/>
+        </w:rPr>
+        <w:t xml:space="preserve"> (fecha)</w:t>
+      </w:r>
+    </w:p>
+    <w:p>
+      <w:pPr>
+        <w:pStyle w:val="ListParagraph"/>
+        <w:numPr>
+          <w:ilvl w:val="0"/>
+          <w:numId w:val="5"/>
+        </w:numPr>
+        <w:rPr>
+          <w:rFonts w:ascii="Arial" w:hAnsi="Arial" w:cs="Arial"/>
+          <w:sz w:val="24"/>
+          <w:szCs w:val="24"/>
+        </w:rPr>
+      </w:pPr>
+      <w:r>
+        <w:rPr>
+          <w:rFonts w:ascii="Arial" w:hAnsi="Arial" w:cs="Arial"/>
+          <w:sz w:val="24"/>
+          <w:szCs w:val="24"/>
+        </w:rPr>
+        <w:t>El Renacimiento</w:t>
+      </w:r>
+      <w:r>
+        <w:rPr>
+          <w:rFonts w:ascii="Arial" w:hAnsi="Arial" w:cs="Arial"/>
+          <w:sz w:val="24"/>
+          <w:szCs w:val="24"/>
+        </w:rPr>
+        <w:t xml:space="preserve"> (fecha)</w:t>
+      </w:r>
+    </w:p>
+    <w:p>
+      <w:pPr>
+        <w:pStyle w:val="ListParagraph"/>
+        <w:numPr>
+          <w:ilvl w:val="0"/>
+          <w:numId w:val="5"/>
+        </w:numPr>
+        <w:rPr>
+          <w:rFonts w:ascii="Arial" w:hAnsi="Arial" w:cs="Arial"/>
+          <w:sz w:val="24"/>
+          <w:szCs w:val="24"/>
+        </w:rPr>
+      </w:pPr>
+      <w:r>
+        <w:rPr>
+          <w:rFonts w:ascii="Arial" w:hAnsi="Arial" w:cs="Arial"/>
+          <w:sz w:val="24"/>
+          <w:szCs w:val="24"/>
+        </w:rPr>
+        <w:t>Revolución Francesa</w:t>
+      </w:r>
+      <w:r>
+        <w:rPr>
+          <w:rFonts w:ascii="Arial" w:hAnsi="Arial" w:cs="Arial"/>
+          <w:sz w:val="24"/>
+          <w:szCs w:val="24"/>
+        </w:rPr>
+        <w:t xml:space="preserve"> (fecha)</w:t>
+      </w:r>
+    </w:p>
+    <w:p>
+      <w:pPr>
+        <w:pStyle w:val="ListParagraph"/>
+        <w:numPr>
+          <w:ilvl w:val="0"/>
+          <w:numId w:val="5"/>
+        </w:numPr>
+        <w:rPr>
+          <w:rFonts w:ascii="Arial" w:hAnsi="Arial" w:cs="Arial"/>
+          <w:sz w:val="24"/>
+          <w:szCs w:val="24"/>
+        </w:rPr>
+      </w:pPr>
+      <w:r>
+        <w:rPr>
+          <w:rFonts w:ascii="Arial" w:hAnsi="Arial" w:cs="Arial"/>
+          <w:sz w:val="24"/>
+          <w:szCs w:val="24"/>
+        </w:rPr>
+        <w:t>Revolución Rusa</w:t>
+      </w:r>
+      <w:r>
+        <w:rPr>
+          <w:rFonts w:ascii="Arial" w:hAnsi="Arial" w:cs="Arial"/>
+          <w:sz w:val="24"/>
+          <w:szCs w:val="24"/>
+        </w:rPr>
+        <w:t xml:space="preserve"> (fecha)</w:t>
+      </w:r>
+    </w:p>
+    <w:p>
+      <w:pPr>
+        <w:ind w:firstLine="0"/>
+        <w:rPr>
+          <w:rFonts w:ascii="Arial" w:hAnsi="Arial" w:cs="Arial"/>
+          <w:sz w:val="24"/>
+          <w:szCs w:val="24"/>
+        </w:rPr>
+      </w:pPr>
+      <w:r>
+        <w:rPr>
+          <w:rFonts w:ascii="Arial" w:hAnsi="Arial" w:cs="Arial"/>
+          <w:sz w:val="24"/>
+          <w:szCs w:val="24"/>
+        </w:rPr>
+        <w:t>El espacio a estudiar se centrará exclusivamente en el continente europeo, enfocando los países afectados principalmente durante los acontecimientos antes mencionados.</w:t>
+      </w:r>
+    </w:p>
+    <w:p>
+      <w:pPr>
+        <w:ind w:firstLine="0"/>
+        <w:rPr>
+          <w:rFonts w:ascii="Arial" w:hAnsi="Arial" w:cs="Arial"/>
+          <w:sz w:val="24"/>
+          <w:szCs w:val="24"/>
+        </w:rPr>
+      </w:pPr>
+      <w:r>
+        <w:rPr>
+          <w:rFonts w:ascii="Arial" w:hAnsi="Arial" w:cs="Arial"/>
+          <w:sz w:val="24"/>
+          <w:szCs w:val="24"/>
+        </w:rPr>
+        <w:t>La temática estará enfocada en las obras de arte más conocidas y relevantes</w:t>
+      </w:r>
+      <w:r>
+        <w:rPr>
+          <w:rFonts w:ascii="Arial" w:hAnsi="Arial" w:cs="Arial"/>
+          <w:sz w:val="24"/>
+          <w:szCs w:val="24"/>
+        </w:rPr>
+        <w:t>, serán examinadas y comparadas con obras previas para destacar las diferencias en estética que existen; todo a través de la perspectiva filosófica del periodo en el que nos encontremos.</w:t>
+      </w:r>
+    </w:p>
+    <w:p>
+      <w:pPr>
+        <w:ind w:firstLine="0"/>
+        <w:rPr>
+          <w:rFonts w:ascii="Arial" w:hAnsi="Arial" w:cs="Arial"/>
+          <w:sz w:val="24"/>
+          <w:szCs w:val="24"/>
+        </w:rPr>
+      </w:pPr>
+      <w:r>
+        <w:rPr>
+          <w:rFonts w:ascii="Arial" w:hAnsi="Arial" w:cs="Arial"/>
+          <w:sz w:val="24"/>
+          <w:szCs w:val="24"/>
+        </w:rPr>
+        <w:t xml:space="preserve">Al estudiar </w:t>
+      </w:r>
+      <w:r>
+        <w:rPr>
+          <w:rFonts w:ascii="Arial" w:hAnsi="Arial" w:cs="Arial"/>
+          <w:sz w:val="24"/>
+          <w:szCs w:val="24"/>
+        </w:rPr>
+        <w:t>nos tendremos que relacionar con el contexto político y socioeconómico de la época ya que este forma parte de la realidad que se vivía en ese entonces, por ende, afectando la manera de filosofar y modificando el juicio de la doctrina a estudiar.</w:t>
+      </w:r>
+    </w:p>
+    <w:p>
+      <w:pPr>
+        <w:ind w:firstLine="0"/>
+        <w:rPr>
+          <w:rFonts w:ascii="Arial" w:hAnsi="Arial" w:cs="Arial"/>
+          <w:sz w:val="24"/>
+          <w:szCs w:val="24"/>
+        </w:rPr>
+      </w:pPr>
+      <w:r>
+        <w:rPr>
+          <w:rFonts w:ascii="Arial" w:hAnsi="Arial" w:cs="Arial"/>
+          <w:sz w:val="24"/>
+          <w:szCs w:val="24"/>
+        </w:rPr>
+        <w:t>El énfasis esta dirigido a la evolución de la estética, según los filósofos de la respectiva fecha a analizar, se busca identificar los puntos en donde la doctrina y la filosofía cambian.</w:t>
+      </w:r>
+    </w:p>
+    <w:p>
+      <w:pPr>
+        <w:ind w:firstLine="0"/>
+        <w:rPr>
+          <w:rFonts w:ascii="Arial" w:hAnsi="Arial" w:cs="Arial"/>
+          <w:sz w:val="24"/>
+          <w:szCs w:val="24"/>
+        </w:rPr>
+      </w:pPr>
+      <w:r>
+        <w:rPr>
+          <w:rFonts w:ascii="Arial" w:hAnsi="Arial" w:cs="Arial"/>
+          <w:sz w:val="24"/>
+          <w:szCs w:val="24"/>
+        </w:rPr>
+        <w:t>Para recolectar la información se hará uso de sitios web y contenido audiovisual</w:t>
+      </w:r>
+      <w:r>
+        <w:rPr>
+          <w:rFonts w:ascii="Arial" w:hAnsi="Arial" w:cs="Arial"/>
+          <w:sz w:val="24"/>
+          <w:szCs w:val="24"/>
+        </w:rPr>
+        <w:t xml:space="preserve"> referentes al periodo que se este estudiando, es conveniente debido a la basta información que se puede encontrar en Internet hoy en día respecto a estos temas, información que además se ha ido puliendo en este medio a través del tiempo.</w:t>
+      </w:r>
+    </w:p>
+    <w:p>
+      <w:pPr>
+        <w:rPr>
+          <w:rFonts w:ascii="Arial" w:hAnsi="Arial" w:cs="Arial"/>
+          <w:sz w:val="24"/>
+          <w:szCs w:val="24"/>
+        </w:rPr>
+      </w:pPr>
+      <w:r>
+        <w:rPr>
+          <w:rFonts w:ascii="Arial" w:hAnsi="Arial" w:cs="Arial"/>
+          <w:sz w:val="24"/>
+          <w:szCs w:val="24"/>
+        </w:rPr>
+        <w:br w:type="page"/>
+      </w:r>
+    </w:p>
+    <w:p>
+      <w:pPr>
+        <w:ind w:firstLine="0"/>
+        <w:jc w:val="center"/>
+        <w:rPr>
+          <w:rFonts w:ascii="Arial" w:hAnsi="Arial" w:cs="Arial"/>
+          <w:b/>
+          <w:bCs/>
+          <w:sz w:val="28"/>
+          <w:szCs w:val="28"/>
+        </w:rPr>
+      </w:pPr>
+      <w:r>
+        <w:rPr>
+          <w:rFonts w:ascii="Arial" w:hAnsi="Arial" w:cs="Arial"/>
+          <w:b/>
+          <w:bCs/>
+          <w:sz w:val="28"/>
+          <w:szCs w:val="28"/>
+        </w:rPr>
+        <w:lastRenderedPageBreak/>
+        <w:t>Hipótesis</w:t>
+      </w:r>
+    </w:p>
+    <w:p>
+      <w:pPr>
+        <w:ind w:firstLine="0"/>
+        <w:rPr>
+          <w:rFonts w:ascii="Arial" w:hAnsi="Arial" w:cs="Arial"/>
+          <w:sz w:val="24"/>
+          <w:szCs w:val="24"/>
+        </w:rPr>
+      </w:pPr>
+      <w:r>
+        <w:rPr>
+          <w:rFonts w:ascii="Arial" w:hAnsi="Arial" w:cs="Arial"/>
+          <w:sz w:val="24"/>
+          <w:szCs w:val="24"/>
+        </w:rPr>
+        <w:t xml:space="preserve"> </w:t>
+      </w:r>
     </w:p>
     <w:sectPr>
       <w:headerReference w:type="even" r:id="rId9"/>
@@ -792,6 +1329,7 @@
         </v:shapetype>
         <v:shape id="WordPictureWatermark834878844" o:spid="_x0000_s2050" type="#_x0000_t75" style="position:absolute;left:0;text-align:left;margin-left:0;margin-top:0;width:441.85pt;height:453.25pt;z-index:-251657216;mso-position-horizontal:center;mso-position-horizontal-relative:margin;mso-position-vertical:center;mso-position-vertical-relative:margin" o:allowincell="f">
           <v:imagedata r:id="rId1" o:title="logo chico2" gain="19661f" blacklevel="22938f"/>
+          <w10:wrap anchorx="margin" anchory="margin"/>
         </v:shape>
       </w:pict>
     </w:r>
@@ -831,6 +1369,7 @@
         </v:shapetype>
         <v:shape id="WordPictureWatermark834878843" o:spid="_x0000_s2049" type="#_x0000_t75" style="position:absolute;left:0;text-align:left;margin-left:0;margin-top:0;width:441.85pt;height:453.25pt;z-index:-251658240;mso-position-horizontal:center;mso-position-horizontal-relative:margin;mso-position-vertical:center;mso-position-vertical-relative:margin" o:allowincell="f">
           <v:imagedata r:id="rId1" o:title="logo chico2" gain="19661f" blacklevel="22938f"/>
+          <w10:wrap anchorx="margin" anchory="margin"/>
         </v:shape>
       </w:pict>
     </w:r>
@@ -841,6 +1380,119 @@
 <file path=word/numbering.xml><?xml version="1.0" encoding="utf-8"?>
 <w:numbering xmlns:wpc="http://schemas.microsoft.com/office/word/2010/wordprocessingCanvas" xmlns:cx="http://schemas.microsoft.com/office/drawing/2014/chartex" xmlns:cx1="http://schemas.microsoft.com/office/drawing/2015/9/8/chartex" xmlns:cx2="http://schemas.microsoft.com/office/drawing/2015/10/21/chartex" xmlns:cx3="http://schemas.microsoft.com/office/drawing/2016/5/9/chartex" xmlns:cx4="http://schemas.microsoft.com/office/drawing/2016/5/10/chartex" xmlns:cx5="http://schemas.microsoft.com/office/drawing/2016/5/11/chartex" xmlns:cx6="http://schemas.microsoft.com/office/drawing/2016/5/12/chartex" xmlns:cx7="http://schemas.microsoft.com/office/drawing/2016/5/13/chartex" xmlns:cx8="http://schemas.microsoft.com/office/drawing/2016/5/14/chartex" xmlns:mc="http://schemas.openxmlformats.org/markup-compatibility/2006" xmlns:aink="http://schemas.microsoft.com/office/drawing/2016/ink" xmlns:am3d="http://schemas.microsoft.com/office/drawing/2017/model3d" xmlns:o="urn:schemas-microsoft-com:office:office" xmlns:r="http://schemas.openxmlformats.org/officeDocument/2006/relationships" xmlns:m="http://schemas.openxmlformats.org/officeDocument/2006/math" xmlns:v="urn:schemas-microsoft-com:vml" xmlns:wp14="http://schemas.microsoft.com/office/word/2010/wordprocessingDrawing" xmlns:wp="http://schemas.openxmlformats.org/drawingml/2006/wordprocessingDrawing" xmlns:w10="urn:schemas-microsoft-com:office:word" xmlns:w="http://schemas.openxmlformats.org/wordprocessingml/2006/main" xmlns:w14="http://schemas.microsoft.com/office/word/2010/wordml" xmlns:w15="http://schemas.microsoft.com/office/word/2012/wordml" xmlns:w16cex="http://schemas.microsoft.com/office/word/2018/wordml/cex" xmlns:w16cid="http://schemas.microsoft.com/office/word/2016/wordml/cid" xmlns:w16="http://schemas.microsoft.com/office/word/2018/wordml" xmlns:w16se="http://schemas.microsoft.com/office/word/2015/wordml/symex" xmlns:wpg="http://schemas.microsoft.com/office/word/2010/wordprocessingGroup" xmlns:wpi="http://schemas.microsoft.com/office/word/2010/wordprocessingInk" xmlns:wne="http://schemas.microsoft.com/office/word/2006/wordml" xmlns:wps="http://schemas.microsoft.com/office/word/2010/wordprocessingShape" mc:Ignorable="w14 w15 w16se w16cid w16 w16cex wp14">
   <w:abstractNum w:abstractNumId="0" w15:restartNumberingAfterBreak="0">
+    <w:nsid w:val="1C4362EA"/>
+    <w:multiLevelType w:val="hybridMultilevel"/>
+    <w:tmpl w:val="133AEB96"/>
+    <w:lvl w:ilvl="0" w:tplc="080A0001">
+      <w:start w:val="1"/>
+      <w:numFmt w:val="bullet"/>
+      <w:lvlText w:val=""/>
+      <w:lvlJc w:val="left"/>
+      <w:pPr>
+        <w:ind w:left="644" w:hanging="360"/>
+      </w:pPr>
+      <w:rPr>
+        <w:rFonts w:ascii="Symbol" w:hAnsi="Symbol" w:hint="default"/>
+      </w:rPr>
+    </w:lvl>
+    <w:lvl w:ilvl="1" w:tplc="080A0003" w:tentative="1">
+      <w:start w:val="1"/>
+      <w:numFmt w:val="bullet"/>
+      <w:lvlText w:val="o"/>
+      <w:lvlJc w:val="left"/>
+      <w:pPr>
+        <w:ind w:left="1364" w:hanging="360"/>
+      </w:pPr>
+      <w:rPr>
+        <w:rFonts w:ascii="Courier New" w:hAnsi="Courier New" w:cs="Courier New" w:hint="default"/>
+      </w:rPr>
+    </w:lvl>
+    <w:lvl w:ilvl="2" w:tplc="080A0005" w:tentative="1">
+      <w:start w:val="1"/>
+      <w:numFmt w:val="bullet"/>
+      <w:lvlText w:val=""/>
+      <w:lvlJc w:val="left"/>
+      <w:pPr>
+        <w:ind w:left="2084" w:hanging="360"/>
+      </w:pPr>
+      <w:rPr>
+        <w:rFonts w:ascii="Wingdings" w:hAnsi="Wingdings" w:hint="default"/>
+      </w:rPr>
+    </w:lvl>
+    <w:lvl w:ilvl="3" w:tplc="080A0001" w:tentative="1">
+      <w:start w:val="1"/>
+      <w:numFmt w:val="bullet"/>
+      <w:lvlText w:val=""/>
+      <w:lvlJc w:val="left"/>
+      <w:pPr>
+        <w:ind w:left="2804" w:hanging="360"/>
+      </w:pPr>
+      <w:rPr>
+        <w:rFonts w:ascii="Symbol" w:hAnsi="Symbol" w:hint="default"/>
+      </w:rPr>
+    </w:lvl>
+    <w:lvl w:ilvl="4" w:tplc="080A0003" w:tentative="1">
+      <w:start w:val="1"/>
+      <w:numFmt w:val="bullet"/>
+      <w:lvlText w:val="o"/>
+      <w:lvlJc w:val="left"/>
+      <w:pPr>
+        <w:ind w:left="3524" w:hanging="360"/>
+      </w:pPr>
+      <w:rPr>
+        <w:rFonts w:ascii="Courier New" w:hAnsi="Courier New" w:cs="Courier New" w:hint="default"/>
+      </w:rPr>
+    </w:lvl>
+    <w:lvl w:ilvl="5" w:tplc="080A0005" w:tentative="1">
+      <w:start w:val="1"/>
+      <w:numFmt w:val="bullet"/>
+      <w:lvlText w:val=""/>
+      <w:lvlJc w:val="left"/>
+      <w:pPr>
+        <w:ind w:left="4244" w:hanging="360"/>
+      </w:pPr>
+      <w:rPr>
+        <w:rFonts w:ascii="Wingdings" w:hAnsi="Wingdings" w:hint="default"/>
+      </w:rPr>
+    </w:lvl>
+    <w:lvl w:ilvl="6" w:tplc="080A0001" w:tentative="1">
+      <w:start w:val="1"/>
+      <w:numFmt w:val="bullet"/>
+      <w:lvlText w:val=""/>
+      <w:lvlJc w:val="left"/>
+      <w:pPr>
+        <w:ind w:left="4964" w:hanging="360"/>
+      </w:pPr>
+      <w:rPr>
+        <w:rFonts w:ascii="Symbol" w:hAnsi="Symbol" w:hint="default"/>
+      </w:rPr>
+    </w:lvl>
+    <w:lvl w:ilvl="7" w:tplc="080A0003" w:tentative="1">
+      <w:start w:val="1"/>
+      <w:numFmt w:val="bullet"/>
+      <w:lvlText w:val="o"/>
+      <w:lvlJc w:val="left"/>
+      <w:pPr>
+        <w:ind w:left="5684" w:hanging="360"/>
+      </w:pPr>
+      <w:rPr>
+        <w:rFonts w:ascii="Courier New" w:hAnsi="Courier New" w:cs="Courier New" w:hint="default"/>
+      </w:rPr>
+    </w:lvl>
+    <w:lvl w:ilvl="8" w:tplc="080A0005" w:tentative="1">
+      <w:start w:val="1"/>
+      <w:numFmt w:val="bullet"/>
+      <w:lvlText w:val=""/>
+      <w:lvlJc w:val="left"/>
+      <w:pPr>
+        <w:ind w:left="6404" w:hanging="360"/>
+      </w:pPr>
+      <w:rPr>
+        <w:rFonts w:ascii="Wingdings" w:hAnsi="Wingdings" w:hint="default"/>
+      </w:rPr>
+    </w:lvl>
+  </w:abstractNum>
+  <w:abstractNum w:abstractNumId="1" w15:restartNumberingAfterBreak="0">
     <w:nsid w:val="2C5573E4"/>
     <w:multiLevelType w:val="hybridMultilevel"/>
     <w:tmpl w:val="AAE21016"/>
@@ -926,7 +1578,7 @@
       </w:pPr>
     </w:lvl>
   </w:abstractNum>
-  <w:abstractNum w:abstractNumId="1" w15:restartNumberingAfterBreak="0">
+  <w:abstractNum w:abstractNumId="2" w15:restartNumberingAfterBreak="0">
     <w:nsid w:val="395D67C3"/>
     <w:multiLevelType w:val="hybridMultilevel"/>
     <w:tmpl w:val="C7E2D836"/>
@@ -1039,7 +1691,120 @@
       </w:rPr>
     </w:lvl>
   </w:abstractNum>
-  <w:abstractNum w:abstractNumId="2" w15:restartNumberingAfterBreak="0">
+  <w:abstractNum w:abstractNumId="3" w15:restartNumberingAfterBreak="0">
+    <w:nsid w:val="48B91DC7"/>
+    <w:multiLevelType w:val="hybridMultilevel"/>
+    <w:tmpl w:val="1080847C"/>
+    <w:lvl w:ilvl="0" w:tplc="080A0001">
+      <w:start w:val="1"/>
+      <w:numFmt w:val="bullet"/>
+      <w:lvlText w:val=""/>
+      <w:lvlJc w:val="left"/>
+      <w:pPr>
+        <w:ind w:left="720" w:hanging="360"/>
+      </w:pPr>
+      <w:rPr>
+        <w:rFonts w:ascii="Symbol" w:hAnsi="Symbol" w:hint="default"/>
+      </w:rPr>
+    </w:lvl>
+    <w:lvl w:ilvl="1" w:tplc="080A0003" w:tentative="1">
+      <w:start w:val="1"/>
+      <w:numFmt w:val="bullet"/>
+      <w:lvlText w:val="o"/>
+      <w:lvlJc w:val="left"/>
+      <w:pPr>
+        <w:ind w:left="1440" w:hanging="360"/>
+      </w:pPr>
+      <w:rPr>
+        <w:rFonts w:ascii="Courier New" w:hAnsi="Courier New" w:cs="Courier New" w:hint="default"/>
+      </w:rPr>
+    </w:lvl>
+    <w:lvl w:ilvl="2" w:tplc="080A0005" w:tentative="1">
+      <w:start w:val="1"/>
+      <w:numFmt w:val="bullet"/>
+      <w:lvlText w:val=""/>
+      <w:lvlJc w:val="left"/>
+      <w:pPr>
+        <w:ind w:left="2160" w:hanging="360"/>
+      </w:pPr>
+      <w:rPr>
+        <w:rFonts w:ascii="Wingdings" w:hAnsi="Wingdings" w:hint="default"/>
+      </w:rPr>
+    </w:lvl>
+    <w:lvl w:ilvl="3" w:tplc="080A0001" w:tentative="1">
+      <w:start w:val="1"/>
+      <w:numFmt w:val="bullet"/>
+      <w:lvlText w:val=""/>
+      <w:lvlJc w:val="left"/>
+      <w:pPr>
+        <w:ind w:left="2880" w:hanging="360"/>
+      </w:pPr>
+      <w:rPr>
+        <w:rFonts w:ascii="Symbol" w:hAnsi="Symbol" w:hint="default"/>
+      </w:rPr>
+    </w:lvl>
+    <w:lvl w:ilvl="4" w:tplc="080A0003" w:tentative="1">
+      <w:start w:val="1"/>
+      <w:numFmt w:val="bullet"/>
+      <w:lvlText w:val="o"/>
+      <w:lvlJc w:val="left"/>
+      <w:pPr>
+        <w:ind w:left="3600" w:hanging="360"/>
+      </w:pPr>
+      <w:rPr>
+        <w:rFonts w:ascii="Courier New" w:hAnsi="Courier New" w:cs="Courier New" w:hint="default"/>
+      </w:rPr>
+    </w:lvl>
+    <w:lvl w:ilvl="5" w:tplc="080A0005" w:tentative="1">
+      <w:start w:val="1"/>
+      <w:numFmt w:val="bullet"/>
+      <w:lvlText w:val=""/>
+      <w:lvlJc w:val="left"/>
+      <w:pPr>
+        <w:ind w:left="4320" w:hanging="360"/>
+      </w:pPr>
+      <w:rPr>
+        <w:rFonts w:ascii="Wingdings" w:hAnsi="Wingdings" w:hint="default"/>
+      </w:rPr>
+    </w:lvl>
+    <w:lvl w:ilvl="6" w:tplc="080A0001" w:tentative="1">
+      <w:start w:val="1"/>
+      <w:numFmt w:val="bullet"/>
+      <w:lvlText w:val=""/>
+      <w:lvlJc w:val="left"/>
+      <w:pPr>
+        <w:ind w:left="5040" w:hanging="360"/>
+      </w:pPr>
+      <w:rPr>
+        <w:rFonts w:ascii="Symbol" w:hAnsi="Symbol" w:hint="default"/>
+      </w:rPr>
+    </w:lvl>
+    <w:lvl w:ilvl="7" w:tplc="080A0003" w:tentative="1">
+      <w:start w:val="1"/>
+      <w:numFmt w:val="bullet"/>
+      <w:lvlText w:val="o"/>
+      <w:lvlJc w:val="left"/>
+      <w:pPr>
+        <w:ind w:left="5760" w:hanging="360"/>
+      </w:pPr>
+      <w:rPr>
+        <w:rFonts w:ascii="Courier New" w:hAnsi="Courier New" w:cs="Courier New" w:hint="default"/>
+      </w:rPr>
+    </w:lvl>
+    <w:lvl w:ilvl="8" w:tplc="080A0005" w:tentative="1">
+      <w:start w:val="1"/>
+      <w:numFmt w:val="bullet"/>
+      <w:lvlText w:val=""/>
+      <w:lvlJc w:val="left"/>
+      <w:pPr>
+        <w:ind w:left="6480" w:hanging="360"/>
+      </w:pPr>
+      <w:rPr>
+        <w:rFonts w:ascii="Wingdings" w:hAnsi="Wingdings" w:hint="default"/>
+      </w:rPr>
+    </w:lvl>
+  </w:abstractNum>
+  <w:abstractNum w:abstractNumId="4" w15:restartNumberingAfterBreak="0">
     <w:nsid w:val="79447BB5"/>
     <w:multiLevelType w:val="hybridMultilevel"/>
     <w:tmpl w:val="B814571C"/>
@@ -1132,13 +1897,19 @@
     </w:lvl>
   </w:abstractNum>
   <w:num w:numId="1">
+    <w:abstractNumId w:val="1"/>
+  </w:num>
+  <w:num w:numId="2">
+    <w:abstractNumId w:val="4"/>
+  </w:num>
+  <w:num w:numId="3">
+    <w:abstractNumId w:val="2"/>
+  </w:num>
+  <w:num w:numId="4">
     <w:abstractNumId w:val="0"/>
   </w:num>
-  <w:num w:numId="2">
-    <w:abstractNumId w:val="2"/>
-  </w:num>
-  <w:num w:numId="3">
-    <w:abstractNumId w:val="1"/>
+  <w:num w:numId="5">
+    <w:abstractNumId w:val="3"/>
   </w:num>
 </w:numbering>
 </file>
